--- a/Predators regulating Mytilus trossulus M edulis mixed populations/R calc for predators/article_template.docx
+++ b/Predators regulating Mytilus trossulus M edulis mixed populations/R calc for predators/article_template.docx
@@ -93,7 +93,16 @@
           <w:rFonts w:hint="default"/>
           <w:lang w:val="ru-RU"/>
         </w:rPr>
-        <w:t>Заголовок третьего уровня</w:t>
+        <w:t>Заголовок тре</w:t>
+      </w:r>
+      <w:bookmarkStart w:id="0" w:name="_GoBack"/>
+      <w:bookmarkEnd w:id="0"/>
+      <w:r>
+        <w:rPr>
+          <w:rFonts w:hint="default"/>
+          <w:lang w:val="ru-RU"/>
+        </w:rPr>
+        <w:t>тьего уровня</w:t>
       </w:r>
     </w:p>
     <w:p>
@@ -140,12 +149,7 @@
         <w:textAlignment w:val="auto"/>
       </w:pPr>
       <w:r>
-        <w:t>Исследования генетической структуры</w:t>
-      </w:r>
-      <w:bookmarkStart w:id="0" w:name="_GoBack"/>
-      <w:bookmarkEnd w:id="0"/>
-      <w:r>
-        <w:t xml:space="preserve"> моллюсков рода Mytilus в Белом и Баренцевом морях (Väinölä and Strelkov, 2011.; Буфалова et al., 2005.; Католикова et al., 2010.; Стрелков et al., 2008.) позволили идентифицировать в этих акваториях два относительно обособленных генофонда. Первый пул оказался близок к атлантической форме мидий (M. edulis L., 1758), второй - к тихоокеанской (M. trossulus Gould, 1850). Относительно видового статуса этих групп долгое время велись споры (см. Наумов, 2006.). Однако исследования генетических, морфологических и экологических особенностей убеждают, что описанные группы ведут себя, по крайней мере, в Белом море, как два симпатрических вида, хотя в условиях совместного поселения между ними и возможна ограниченная гибридизация (Katolikova et al., 2016.). В связи с этим становится актуальным изучение экологических связей беломорских M.edulis и M.trossulus, как друг с другом, так и с иными обитателями Белого моря. Если эти две формы действительно ведут себя как два разных вида, то можно ожидать, что характер их связей с другими членами биоценозов (потенциальными конкурентами, симбионтами, хищниками) должен в чем-то различаться.</w:t>
+        <w:t>Исследования генетической структуры моллюсков рода Mytilus в Белом и Баренцевом морях (Väinölä and Strelkov, 2011.; Буфалова et al., 2005.; Католикова et al., 2010.; Стрелков et al., 2008.) позволили идентифицировать в этих акваториях два относительно обособленных генофонда. Первый пул оказался близок к атлантической форме мидий (M. edulis L., 1758), второй - к тихоокеанской (M. trossulus Gould, 1850). Относительно видового статуса этих групп долгое время велись споры (см. Наумов, 2006.). Однако исследования генетических, морфологических и экологических особенностей убеждают, что описанные группы ведут себя, по крайней мере, в Белом море, как два симпатрических вида, хотя в условиях совместного поселения между ними и возможна ограниченная гибридизация (Katolikova et al., 2016.). В связи с этим становится актуальным изучение экологических связей беломорских M.edulis и M.trossulus, как друг с другом, так и с иными обитателями Белого моря. Если эти две формы действительно ведут себя как два разных вида, то можно ожидать, что характер их связей с другими членами биоценозов (потенциальными конкурентами, симбионтами, хищниками) должен в чем-то различаться.</w:t>
       </w:r>
     </w:p>
     <w:p>
@@ -301,7 +305,7 @@
     <w:sdtPr>
       <w:id w:val="1750544075"/>
       <w:docPartObj>
-        <w:docPartGallery w:val="AutoText"/>
+        <w:docPartGallery w:val="autotext"/>
       </w:docPartObj>
     </w:sdtPr>
     <w:sdtContent>
@@ -448,7 +452,7 @@
     <w:lsdException w:uiPriority="99" w:name="envelope return"/>
     <w:lsdException w:qFormat="1" w:unhideWhenUsed="0" w:uiPriority="0" w:name="footnote reference"/>
     <w:lsdException w:uiPriority="99" w:name="annotation reference"/>
-    <w:lsdException w:uiPriority="99" w:name="line number"/>
+    <w:lsdException w:qFormat="1" w:uiPriority="99" w:name="line number"/>
     <w:lsdException w:qFormat="1" w:unhideWhenUsed="0" w:uiPriority="0" w:semiHidden="0" w:name="page number"/>
     <w:lsdException w:uiPriority="99" w:name="endnote reference"/>
     <w:lsdException w:uiPriority="99" w:name="endnote text"/>
@@ -474,8 +478,8 @@
     <w:lsdException w:uiPriority="99" w:name="Closing"/>
     <w:lsdException w:uiPriority="99" w:name="Signature"/>
     <w:lsdException w:uiPriority="1" w:name="Default Paragraph Font"/>
-    <w:lsdException w:unhideWhenUsed="0" w:uiPriority="0" w:semiHidden="0" w:name="Body Text"/>
-    <w:lsdException w:unhideWhenUsed="0" w:uiPriority="0" w:semiHidden="0" w:name="Body Text Indent"/>
+    <w:lsdException w:qFormat="1" w:unhideWhenUsed="0" w:uiPriority="0" w:semiHidden="0" w:name="Body Text"/>
+    <w:lsdException w:qFormat="1" w:unhideWhenUsed="0" w:uiPriority="0" w:semiHidden="0" w:name="Body Text Indent"/>
     <w:lsdException w:uiPriority="99" w:name="List Continue"/>
     <w:lsdException w:uiPriority="99" w:name="List Continue 2"/>
     <w:lsdException w:uiPriority="99" w:name="List Continue 3"/>
@@ -490,17 +494,17 @@
     <w:lsdException w:uiPriority="99" w:name="Note Heading"/>
     <w:lsdException w:unhideWhenUsed="0" w:uiPriority="0" w:semiHidden="0" w:name="Body Text 2"/>
     <w:lsdException w:qFormat="1" w:unhideWhenUsed="0" w:uiPriority="0" w:semiHidden="0" w:name="Body Text 3"/>
-    <w:lsdException w:unhideWhenUsed="0" w:uiPriority="0" w:semiHidden="0" w:name="Body Text Indent 2"/>
+    <w:lsdException w:qFormat="1" w:unhideWhenUsed="0" w:uiPriority="0" w:semiHidden="0" w:name="Body Text Indent 2"/>
     <w:lsdException w:unhideWhenUsed="0" w:uiPriority="0" w:semiHidden="0" w:name="Body Text Indent 3"/>
     <w:lsdException w:uiPriority="99" w:name="Block Text"/>
-    <w:lsdException w:unhideWhenUsed="0" w:uiPriority="0" w:semiHidden="0" w:name="Hyperlink"/>
+    <w:lsdException w:qFormat="1" w:unhideWhenUsed="0" w:uiPriority="0" w:semiHidden="0" w:name="Hyperlink"/>
     <w:lsdException w:qFormat="1" w:unhideWhenUsed="0" w:uiPriority="0" w:semiHidden="0" w:name="FollowedHyperlink"/>
     <w:lsdException w:qFormat="1" w:unhideWhenUsed="0" w:uiPriority="0" w:semiHidden="0" w:name="Strong"/>
     <w:lsdException w:qFormat="1" w:unhideWhenUsed="0" w:uiPriority="0" w:semiHidden="0" w:name="Emphasis"/>
     <w:lsdException w:uiPriority="99" w:name="Document Map"/>
     <w:lsdException w:unhideWhenUsed="0" w:uiPriority="0" w:semiHidden="0" w:name="Plain Text"/>
     <w:lsdException w:uiPriority="99" w:name="E-mail Signature"/>
-    <w:lsdException w:unhideWhenUsed="0" w:uiPriority="0" w:semiHidden="0" w:name="Normal (Web)"/>
+    <w:lsdException w:qFormat="1" w:unhideWhenUsed="0" w:uiPriority="0" w:semiHidden="0" w:name="Normal (Web)"/>
     <w:lsdException w:uiPriority="99" w:name="HTML Acronym"/>
     <w:lsdException w:uiPriority="99" w:name="HTML Address"/>
     <w:lsdException w:uiPriority="99" w:name="HTML Cite"/>
@@ -556,7 +560,7 @@
     <w:lsdException w:uiPriority="99" w:name="Table Web 2"/>
     <w:lsdException w:uiPriority="99" w:name="Table Web 3"/>
     <w:lsdException w:qFormat="1" w:unhideWhenUsed="0" w:uiPriority="0" w:name="Balloon Text"/>
-    <w:lsdException w:unhideWhenUsed="0" w:uiPriority="0" w:semiHidden="0" w:name="Table Grid"/>
+    <w:lsdException w:qFormat="1" w:unhideWhenUsed="0" w:uiPriority="0" w:semiHidden="0" w:name="Table Grid"/>
     <w:lsdException w:uiPriority="99" w:name="Table Theme"/>
     <w:lsdException w:qFormat="1" w:unhideWhenUsed="0" w:uiPriority="60" w:semiHidden="0" w:name="Light Shading"/>
   </w:latentStyles>
@@ -635,10 +639,20 @@
       <w:outlineLvl w:val="2"/>
     </w:pPr>
     <w:rPr>
-      <w:rFonts w:ascii="Times New Roman" w:hAnsi="Times New Roman" w:cs="Times New Roman"/>
+      <w:rFonts w:ascii="Times New Roman" w:hAnsi="Times New Roman" w:eastAsia="Times New Roman"/>
       <w:bCs/>
       <w:i/>
+      <w:color w:val="558ED5" w:themeColor="text2" w:themeTint="99"/>
+      <w:sz w:val="40"/>
       <w:szCs w:val="26"/>
+      <w14:textFill>
+        <w14:solidFill>
+          <w14:schemeClr w14:val="tx2">
+            <w14:lumMod w14:val="60000"/>
+            <w14:lumOff w14:val="40000"/>
+          </w14:schemeClr>
+        </w14:solidFill>
+      </w14:textFill>
     </w:rPr>
   </w:style>
   <w:style w:type="paragraph" w:styleId="5">
@@ -713,6 +727,7 @@
   <w:style w:type="character" w:styleId="11">
     <w:name w:val="Hyperlink"/>
     <w:basedOn w:val="6"/>
+    <w:qFormat/>
     <w:uiPriority w:val="0"/>
     <w:rPr>
       <w:color w:val="0000FF"/>
@@ -730,6 +745,7 @@
     <w:basedOn w:val="6"/>
     <w:semiHidden/>
     <w:unhideWhenUsed/>
+    <w:qFormat/>
     <w:uiPriority w:val="99"/>
   </w:style>
   <w:style w:type="character" w:styleId="14">
@@ -834,12 +850,14 @@
     <w:name w:val="Body Text"/>
     <w:basedOn w:val="1"/>
     <w:link w:val="34"/>
+    <w:qFormat/>
     <w:uiPriority w:val="0"/>
   </w:style>
   <w:style w:type="paragraph" w:styleId="22">
     <w:name w:val="Body Text Indent"/>
     <w:basedOn w:val="1"/>
     <w:link w:val="33"/>
+    <w:qFormat/>
     <w:uiPriority w:val="0"/>
     <w:pPr>
       <w:ind w:left="283" w:firstLine="0"/>
@@ -874,6 +892,7 @@
   <w:style w:type="paragraph" w:styleId="25">
     <w:name w:val="Normal (Web)"/>
     <w:basedOn w:val="1"/>
+    <w:qFormat/>
     <w:uiPriority w:val="0"/>
     <w:pPr>
       <w:spacing w:before="100" w:beforeAutospacing="1" w:after="100" w:afterAutospacing="1"/>
@@ -897,6 +916,7 @@
     <w:name w:val="Body Text Indent 2"/>
     <w:basedOn w:val="1"/>
     <w:link w:val="32"/>
+    <w:qFormat/>
     <w:uiPriority w:val="0"/>
     <w:pPr>
       <w:ind w:left="283"/>
@@ -905,6 +925,7 @@
   <w:style w:type="table" w:styleId="28">
     <w:name w:val="Table Grid"/>
     <w:basedOn w:val="7"/>
+    <w:qFormat/>
     <w:uiPriority w:val="0"/>
     <w:rPr>
       <w:rFonts w:ascii="Arial" w:hAnsi="Arial" w:eastAsia="Times New Roman"/>
@@ -930,6 +951,7 @@
     <w:name w:val="Заголовок 1 Знак"/>
     <w:basedOn w:val="6"/>
     <w:link w:val="2"/>
+    <w:qFormat/>
     <w:uiPriority w:val="0"/>
     <w:rPr>
       <w:rFonts w:ascii="Times New Roman" w:hAnsi="Times New Roman" w:eastAsia="Times New Roman" w:cs="Arial"/>
@@ -957,6 +979,7 @@
   <w:style w:type="paragraph" w:customStyle="1" w:styleId="31">
     <w:name w:val="Дерюгин 2"/>
     <w:basedOn w:val="1"/>
+    <w:qFormat/>
     <w:uiPriority w:val="0"/>
     <w:rPr>
       <w:b/>
@@ -967,6 +990,7 @@
     <w:basedOn w:val="6"/>
     <w:link w:val="27"/>
     <w:semiHidden/>
+    <w:qFormat/>
     <w:uiPriority w:val="0"/>
     <w:rPr>
       <w:sz w:val="24"/>
@@ -978,6 +1002,7 @@
     <w:basedOn w:val="6"/>
     <w:link w:val="22"/>
     <w:semiHidden/>
+    <w:qFormat/>
     <w:uiPriority w:val="0"/>
     <w:rPr>
       <w:sz w:val="24"/>
@@ -989,6 +1014,7 @@
     <w:name w:val="Основной текст Знак"/>
     <w:basedOn w:val="6"/>
     <w:link w:val="21"/>
+    <w:qFormat/>
     <w:uiPriority w:val="0"/>
     <w:rPr>
       <w:rFonts w:eastAsia="Times New Roman"/>
@@ -1185,6 +1211,7 @@
   <w:style w:type="paragraph" w:customStyle="1" w:styleId="52">
     <w:name w:val="Стиль1"/>
     <w:basedOn w:val="1"/>
+    <w:qFormat/>
     <w:uiPriority w:val="0"/>
     <w:pPr>
       <w:tabs>
@@ -1259,6 +1286,7 @@
   <w:style w:type="paragraph" w:customStyle="1" w:styleId="56">
     <w:name w:val="Стиль Табл. текст + Первая строка:  07 см1"/>
     <w:basedOn w:val="54"/>
+    <w:qFormat/>
     <w:uiPriority w:val="0"/>
     <w:rPr>
       <w:szCs w:val="20"/>
@@ -1508,6 +1536,7 @@
   </w:style>
   <w:style w:type="character" w:customStyle="1" w:styleId="73">
     <w:name w:val="SpecialStringTok"/>
+    <w:qFormat/>
     <w:uiPriority w:val="0"/>
     <w:rPr>
       <w:color w:val="4E9A06"/>
@@ -1565,6 +1594,7 @@
   </w:style>
   <w:style w:type="character" w:customStyle="1" w:styleId="79">
     <w:name w:val="OtherTok"/>
+    <w:qFormat/>
     <w:uiPriority w:val="0"/>
     <w:rPr>
       <w:color w:val="8F5902"/>
@@ -1573,6 +1603,7 @@
   </w:style>
   <w:style w:type="character" w:customStyle="1" w:styleId="80">
     <w:name w:val="FunctionTok"/>
+    <w:qFormat/>
     <w:uiPriority w:val="0"/>
     <w:rPr>
       <w:color w:val="000000"/>
@@ -1590,6 +1621,7 @@
   </w:style>
   <w:style w:type="character" w:customStyle="1" w:styleId="82">
     <w:name w:val="ControlFlowTok"/>
+    <w:qFormat/>
     <w:uiPriority w:val="0"/>
     <w:rPr>
       <w:b/>
@@ -1609,6 +1641,7 @@
   </w:style>
   <w:style w:type="character" w:customStyle="1" w:styleId="84">
     <w:name w:val="BuiltInTok"/>
+    <w:qFormat/>
     <w:uiPriority w:val="0"/>
     <w:rPr>
       <w:shd w:val="clear" w:color="auto" w:fill="F8F8F8"/>
@@ -1633,6 +1666,7 @@
   </w:style>
   <w:style w:type="character" w:customStyle="1" w:styleId="87">
     <w:name w:val="AttributeTok"/>
+    <w:qFormat/>
     <w:uiPriority w:val="0"/>
     <w:rPr>
       <w:color w:val="C4A000"/>
@@ -1659,6 +1693,7 @@
   </w:style>
   <w:style w:type="character" w:customStyle="1" w:styleId="90">
     <w:name w:val="WarningTok"/>
+    <w:qFormat/>
     <w:uiPriority w:val="0"/>
     <w:rPr>
       <w:b/>
@@ -1669,6 +1704,7 @@
   </w:style>
   <w:style w:type="character" w:customStyle="1" w:styleId="91">
     <w:name w:val="AlertTok"/>
+    <w:qFormat/>
     <w:uiPriority w:val="0"/>
     <w:rPr>
       <w:color w:val="EF2929"/>

--- a/Predators regulating Mytilus trossulus M edulis mixed populations/R calc for predators/article_template.docx
+++ b/Predators regulating Mytilus trossulus M edulis mixed populations/R calc for predators/article_template.docx
@@ -639,20 +639,10 @@
       <w:outlineLvl w:val="2"/>
     </w:pPr>
     <w:rPr>
-      <w:rFonts w:ascii="Times New Roman" w:hAnsi="Times New Roman" w:eastAsia="Times New Roman"/>
+      <w:rFonts w:ascii="Times New Roman" w:hAnsi="Times New Roman" w:cs="Times New Roman"/>
       <w:bCs/>
       <w:i/>
-      <w:color w:val="558ED5" w:themeColor="text2" w:themeTint="99"/>
-      <w:sz w:val="40"/>
       <w:szCs w:val="26"/>
-      <w14:textFill>
-        <w14:solidFill>
-          <w14:schemeClr w14:val="tx2">
-            <w14:lumMod w14:val="60000"/>
-            <w14:lumOff w14:val="40000"/>
-          </w14:schemeClr>
-        </w14:solidFill>
-      </w14:textFill>
     </w:rPr>
   </w:style>
   <w:style w:type="paragraph" w:styleId="5">
